--- a/NLP-report.docx
+++ b/NLP-report.docx
@@ -1,6 +1,6 @@
 
 <file path=word/document.xml><?xml version="1.0" encoding="utf-8"?>
-<w:document xmlns:wpc="http://schemas.microsoft.com/office/word/2010/wordprocessingCanvas" xmlns:cx="http://schemas.microsoft.com/office/drawing/2014/chartex" xmlns:mc="http://schemas.openxmlformats.org/markup-compatibility/2006" xmlns:o="urn:schemas-microsoft-com:office:office" xmlns:r="http://schemas.openxmlformats.org/officeDocument/2006/relationships" xmlns:m="http://schemas.openxmlformats.org/officeDocument/2006/math" xmlns:v="urn:schemas-microsoft-com:vml" xmlns:wp14="http://schemas.microsoft.com/office/word/2010/wordprocessingDrawing" xmlns:wp="http://schemas.openxmlformats.org/drawingml/2006/wordprocessingDrawing" xmlns:w10="urn:schemas-microsoft-com:office:word" xmlns:w="http://schemas.openxmlformats.org/wordprocessingml/2006/main" xmlns:w14="http://schemas.microsoft.com/office/word/2010/wordml" xmlns:w15="http://schemas.microsoft.com/office/word/2012/wordml" xmlns:w16se="http://schemas.microsoft.com/office/word/2015/wordml/symex" xmlns:wpg="http://schemas.microsoft.com/office/word/2010/wordprocessingGroup" xmlns:wpi="http://schemas.microsoft.com/office/word/2010/wordprocessingInk" xmlns:wne="http://schemas.microsoft.com/office/word/2006/wordml" xmlns:wps="http://schemas.microsoft.com/office/word/2010/wordprocessingShape" mc:Ignorable="w14 w15 w16se wp14">
+<w:document xmlns:wpc="http://schemas.microsoft.com/office/word/2010/wordprocessingCanvas" xmlns:cx="http://schemas.microsoft.com/office/drawing/2014/chartex" xmlns:cx1="http://schemas.microsoft.com/office/drawing/2015/9/8/chartex" xmlns:cx2="http://schemas.microsoft.com/office/drawing/2015/10/21/chartex" xmlns:cx3="http://schemas.microsoft.com/office/drawing/2016/5/9/chartex" xmlns:cx4="http://schemas.microsoft.com/office/drawing/2016/5/10/chartex" xmlns:cx5="http://schemas.microsoft.com/office/drawing/2016/5/11/chartex" xmlns:cx6="http://schemas.microsoft.com/office/drawing/2016/5/12/chartex" xmlns:cx7="http://schemas.microsoft.com/office/drawing/2016/5/13/chartex" xmlns:cx8="http://schemas.microsoft.com/office/drawing/2016/5/14/chartex" xmlns:mc="http://schemas.openxmlformats.org/markup-compatibility/2006" xmlns:aink="http://schemas.microsoft.com/office/drawing/2016/ink" xmlns:am3d="http://schemas.microsoft.com/office/drawing/2017/model3d" xmlns:o="urn:schemas-microsoft-com:office:office" xmlns:oel="http://schemas.microsoft.com/office/2019/extlst" xmlns:r="http://schemas.openxmlformats.org/officeDocument/2006/relationships" xmlns:m="http://schemas.openxmlformats.org/officeDocument/2006/math" xmlns:v="urn:schemas-microsoft-com:vml" xmlns:wp14="http://schemas.microsoft.com/office/word/2010/wordprocessingDrawing" xmlns:wp="http://schemas.openxmlformats.org/drawingml/2006/wordprocessingDrawing" xmlns:w10="urn:schemas-microsoft-com:office:word" xmlns:w="http://schemas.openxmlformats.org/wordprocessingml/2006/main" xmlns:w14="http://schemas.microsoft.com/office/word/2010/wordml" xmlns:w15="http://schemas.microsoft.com/office/word/2012/wordml" xmlns:w16cex="http://schemas.microsoft.com/office/word/2018/wordml/cex" xmlns:w16cid="http://schemas.microsoft.com/office/word/2016/wordml/cid" xmlns:w16="http://schemas.microsoft.com/office/word/2018/wordml" xmlns:w16du="http://schemas.microsoft.com/office/word/2023/wordml/word16du" xmlns:w16sdtdh="http://schemas.microsoft.com/office/word/2020/wordml/sdtdatahash" xmlns:w16se="http://schemas.microsoft.com/office/word/2015/wordml/symex" xmlns:wpg="http://schemas.microsoft.com/office/word/2010/wordprocessingGroup" xmlns:wpi="http://schemas.microsoft.com/office/word/2010/wordprocessingInk" xmlns:wne="http://schemas.microsoft.com/office/word/2006/wordml" xmlns:wps="http://schemas.microsoft.com/office/word/2010/wordprocessingShape" mc:Ignorable="w14 w15 w16se w16cid w16 w16cex w16sdtdh w16du wp14">
   <w:body>
     <w:p>
       <w:pPr>
@@ -32,6 +32,66 @@
         </w:rPr>
         <w:t xml:space="preserve"> Project Report</w:t>
       </w:r>
+    </w:p>
+    <w:p>
+      <w:pPr>
+        <w:pStyle w:val="a9"/>
+        <w:numPr>
+          <w:ilvl w:val="0"/>
+          <w:numId w:val="3"/>
+        </w:numPr>
+        <w:bidi w:val="0"/>
+        <w:rPr>
+          <w:rFonts w:asciiTheme="majorBidi" w:hAnsiTheme="majorBidi" w:cstheme="majorBidi"/>
+          <w:lang w:bidi="ar-JO"/>
+        </w:rPr>
+      </w:pPr>
+      <w:r>
+        <w:rPr>
+          <w:rFonts w:asciiTheme="majorBidi" w:hAnsiTheme="majorBidi" w:cstheme="majorBidi"/>
+          <w:lang w:bidi="ar-JO"/>
+        </w:rPr>
+        <w:t>Mohamad Hijazi</w:t>
+      </w:r>
+    </w:p>
+    <w:p>
+      <w:pPr>
+        <w:pStyle w:val="a9"/>
+        <w:numPr>
+          <w:ilvl w:val="0"/>
+          <w:numId w:val="3"/>
+        </w:numPr>
+        <w:bidi w:val="0"/>
+        <w:rPr>
+          <w:rFonts w:asciiTheme="majorBidi" w:hAnsiTheme="majorBidi" w:cstheme="majorBidi"/>
+          <w:lang w:bidi="ar-JO"/>
+        </w:rPr>
+      </w:pPr>
+      <w:proofErr w:type="spellStart"/>
+      <w:r>
+        <w:rPr>
+          <w:rFonts w:asciiTheme="majorBidi" w:hAnsiTheme="majorBidi" w:cstheme="majorBidi"/>
+          <w:lang w:bidi="ar-JO"/>
+        </w:rPr>
+        <w:t>Mias</w:t>
+      </w:r>
+      <w:proofErr w:type="spellEnd"/>
+      <w:r>
+        <w:rPr>
+          <w:rFonts w:asciiTheme="majorBidi" w:hAnsiTheme="majorBidi" w:cstheme="majorBidi"/>
+          <w:lang w:bidi="ar-JO"/>
+        </w:rPr>
+        <w:t xml:space="preserve"> </w:t>
+      </w:r>
+      <w:proofErr w:type="spellStart"/>
+      <w:r>
+        <w:rPr>
+          <w:rFonts w:asciiTheme="majorBidi" w:hAnsiTheme="majorBidi" w:cstheme="majorBidi"/>
+          <w:lang w:bidi="ar-JO"/>
+        </w:rPr>
+        <w:t>ghantous</w:t>
+      </w:r>
+      <w:proofErr w:type="spellEnd"/>
     </w:p>
     <w:p>
       <w:pPr>
@@ -137,6 +197,16 @@
         <w:spacing w:line="276" w:lineRule="auto"/>
         <w:rPr>
           <w:rFonts w:asciiTheme="majorBidi" w:hAnsiTheme="majorBidi" w:cstheme="majorBidi"/>
+          <w:lang w:bidi="ar-JO"/>
+        </w:rPr>
+      </w:pPr>
+    </w:p>
+    <w:p>
+      <w:pPr>
+        <w:bidi w:val="0"/>
+        <w:spacing w:line="276" w:lineRule="auto"/>
+        <w:rPr>
+          <w:rFonts w:asciiTheme="majorBidi" w:hAnsiTheme="majorBidi" w:cstheme="majorBidi"/>
           <w:b/>
           <w:bCs/>
           <w:sz w:val="24"/>
@@ -179,23 +249,108 @@
           <w:rFonts w:asciiTheme="majorBidi" w:hAnsiTheme="majorBidi" w:cstheme="majorBidi"/>
           <w:lang w:bidi="ar-JO"/>
         </w:rPr>
-        <w:t xml:space="preserve">he study employs a vast corpus of English </w:t>
+        <w:t>he study employs a vast corpus of English Reddit posts, accurately annotated in 23 native languages across 29 countries, with over 230 million sentences and 3.5 billion tokens. The dataset, which includes texts from highly proficient non-native speakers, presents a more challenging task than traditional NLI on learner corpora.</w:t>
+      </w:r>
+    </w:p>
+    <w:p>
+      <w:pPr>
+        <w:bidi w:val="0"/>
+        <w:spacing w:line="276" w:lineRule="auto"/>
+        <w:rPr>
+          <w:rFonts w:asciiTheme="majorBidi" w:hAnsiTheme="majorBidi" w:cstheme="majorBidi"/>
+        </w:rPr>
+      </w:pPr>
+      <w:r>
+        <w:rPr>
+          <w:rFonts w:asciiTheme="majorBidi" w:hAnsiTheme="majorBidi" w:cstheme="majorBidi"/>
+          <w:lang w:bidi="ar-JO"/>
+        </w:rPr>
+        <w:t xml:space="preserve">the data is combined of 2 sets, </w:t>
+      </w:r>
+      <w:r>
+        <w:rPr>
+          <w:rFonts w:asciiTheme="majorBidi" w:hAnsiTheme="majorBidi" w:cstheme="majorBidi"/>
+          <w:lang w:bidi="ar-JO"/>
+        </w:rPr>
+        <w:t>the first</w:t>
+      </w:r>
+      <w:r>
+        <w:rPr>
+          <w:rFonts w:asciiTheme="majorBidi" w:hAnsiTheme="majorBidi" w:cstheme="majorBidi"/>
+          <w:lang w:bidi="ar-JO"/>
+        </w:rPr>
+        <w:t xml:space="preserve"> is </w:t>
+      </w:r>
+      <w:r>
+        <w:rPr>
+          <w:rFonts w:asciiTheme="majorBidi" w:hAnsiTheme="majorBidi" w:cstheme="majorBidi"/>
+          <w:lang w:bidi="ar-JO"/>
+        </w:rPr>
+        <w:t xml:space="preserve">Europe data which consist of focused </w:t>
+      </w:r>
+      <w:r>
+        <w:rPr>
+          <w:rFonts w:asciiTheme="majorBidi" w:hAnsiTheme="majorBidi" w:cstheme="majorBidi"/>
+        </w:rPr>
+        <w:t>subreddits</w:t>
+      </w:r>
+      <w:r>
+        <w:rPr>
+          <w:rFonts w:asciiTheme="majorBidi" w:hAnsiTheme="majorBidi" w:cstheme="majorBidi"/>
+        </w:rPr>
+        <w:t xml:space="preserve"> (</w:t>
+      </w:r>
+      <w:r>
+        <w:rPr>
+          <w:rFonts w:asciiTheme="majorBidi" w:hAnsiTheme="majorBidi" w:cstheme="majorBidi"/>
+        </w:rPr>
+        <w:t xml:space="preserve">Europe, </w:t>
       </w:r>
       <w:proofErr w:type="spellStart"/>
       <w:r>
         <w:rPr>
           <w:rFonts w:asciiTheme="majorBidi" w:hAnsiTheme="majorBidi" w:cstheme="majorBidi"/>
-          <w:lang w:bidi="ar-JO"/>
-        </w:rPr>
-        <w:t>Reddit</w:t>
+        </w:rPr>
+        <w:t>AskEurope</w:t>
       </w:r>
       <w:proofErr w:type="spellEnd"/>
       <w:r>
         <w:rPr>
           <w:rFonts w:asciiTheme="majorBidi" w:hAnsiTheme="majorBidi" w:cstheme="majorBidi"/>
-          <w:lang w:bidi="ar-JO"/>
-        </w:rPr>
-        <w:t xml:space="preserve"> posts, accurately annotated in 23 native languages across 29 countries, with over 230 million sentences and 3.5 billion tokens. The dataset, which includes texts from highly proficient non-native speakers, presents a more challenging task than traditional NLI on learner corpora.</w:t>
+        </w:rPr>
+        <w:t xml:space="preserve">, Euro </w:t>
+      </w:r>
+      <w:proofErr w:type="spellStart"/>
+      <w:r>
+        <w:rPr>
+          <w:rFonts w:asciiTheme="majorBidi" w:hAnsiTheme="majorBidi" w:cstheme="majorBidi"/>
+        </w:rPr>
+        <w:t>peanCulture</w:t>
+      </w:r>
+      <w:proofErr w:type="spellEnd"/>
+      <w:r>
+        <w:rPr>
+          <w:rFonts w:asciiTheme="majorBidi" w:hAnsiTheme="majorBidi" w:cstheme="majorBidi"/>
+        </w:rPr>
+        <w:t>) whose content is generated by users specifying their country as a flair</w:t>
+      </w:r>
+      <w:r>
+        <w:rPr>
+          <w:rFonts w:asciiTheme="majorBidi" w:hAnsiTheme="majorBidi" w:cstheme="majorBidi"/>
+        </w:rPr>
+        <w:t xml:space="preserve">, and the second is out-of-domain </w:t>
+      </w:r>
+      <w:r>
+        <w:rPr>
+          <w:rFonts w:asciiTheme="majorBidi" w:hAnsiTheme="majorBidi" w:cstheme="majorBidi"/>
+        </w:rPr>
+        <w:t>which consist of other subreddits that were written by the same authors as the first set</w:t>
+      </w:r>
+      <w:r>
+        <w:rPr>
+          <w:rFonts w:asciiTheme="majorBidi" w:hAnsiTheme="majorBidi" w:cstheme="majorBidi"/>
+        </w:rPr>
+        <w:t>.</w:t>
       </w:r>
     </w:p>
     <w:p>
@@ -204,100 +359,9 @@
         <w:spacing w:line="276" w:lineRule="auto"/>
         <w:rPr>
           <w:rFonts w:asciiTheme="majorBidi" w:hAnsiTheme="majorBidi" w:cstheme="majorBidi"/>
-        </w:rPr>
-      </w:pPr>
-      <w:r>
-        <w:rPr>
-          <w:rFonts w:asciiTheme="majorBidi" w:hAnsiTheme="majorBidi" w:cstheme="majorBidi"/>
-          <w:lang w:bidi="ar-JO"/>
-        </w:rPr>
-        <w:t xml:space="preserve">the data is combined of 2 sets, </w:t>
-      </w:r>
-      <w:r>
-        <w:rPr>
-          <w:rFonts w:asciiTheme="majorBidi" w:hAnsiTheme="majorBidi" w:cstheme="majorBidi"/>
-          <w:lang w:bidi="ar-JO"/>
-        </w:rPr>
-        <w:t>the first</w:t>
-      </w:r>
-      <w:r>
-        <w:rPr>
-          <w:rFonts w:asciiTheme="majorBidi" w:hAnsiTheme="majorBidi" w:cstheme="majorBidi"/>
-          <w:lang w:bidi="ar-JO"/>
-        </w:rPr>
-        <w:t xml:space="preserve"> is </w:t>
-      </w:r>
-      <w:r>
-        <w:rPr>
-          <w:rFonts w:asciiTheme="majorBidi" w:hAnsiTheme="majorBidi" w:cstheme="majorBidi"/>
-          <w:lang w:bidi="ar-JO"/>
-        </w:rPr>
-        <w:t xml:space="preserve">Europe data which consist of focused </w:t>
-      </w:r>
-      <w:r>
-        <w:rPr>
-          <w:rFonts w:asciiTheme="majorBidi" w:hAnsiTheme="majorBidi" w:cstheme="majorBidi"/>
-        </w:rPr>
-        <w:t>subreddits</w:t>
-      </w:r>
-      <w:r>
-        <w:rPr>
-          <w:rFonts w:asciiTheme="majorBidi" w:hAnsiTheme="majorBidi" w:cstheme="majorBidi"/>
-        </w:rPr>
-        <w:t xml:space="preserve"> (</w:t>
-      </w:r>
-      <w:r>
-        <w:rPr>
-          <w:rFonts w:asciiTheme="majorBidi" w:hAnsiTheme="majorBidi" w:cstheme="majorBidi"/>
-        </w:rPr>
-        <w:t xml:space="preserve">Europe, </w:t>
-      </w:r>
-      <w:proofErr w:type="spellStart"/>
-      <w:r>
-        <w:rPr>
-          <w:rFonts w:asciiTheme="majorBidi" w:hAnsiTheme="majorBidi" w:cstheme="majorBidi"/>
-        </w:rPr>
-        <w:t>AskEurope</w:t>
-      </w:r>
-      <w:proofErr w:type="spellEnd"/>
-      <w:r>
-        <w:rPr>
-          <w:rFonts w:asciiTheme="majorBidi" w:hAnsiTheme="majorBidi" w:cstheme="majorBidi"/>
-        </w:rPr>
-        <w:t xml:space="preserve">, Euro </w:t>
-      </w:r>
-      <w:proofErr w:type="spellStart"/>
-      <w:r>
-        <w:rPr>
-          <w:rFonts w:asciiTheme="majorBidi" w:hAnsiTheme="majorBidi" w:cstheme="majorBidi"/>
-        </w:rPr>
-        <w:t>peanCulture</w:t>
-      </w:r>
-      <w:proofErr w:type="spellEnd"/>
-      <w:r>
-        <w:rPr>
-          <w:rFonts w:asciiTheme="majorBidi" w:hAnsiTheme="majorBidi" w:cstheme="majorBidi"/>
-        </w:rPr>
-        <w:t>) whose content is generated by users specifying their country as a flair</w:t>
-      </w:r>
-      <w:r>
-        <w:rPr>
-          <w:rFonts w:asciiTheme="majorBidi" w:hAnsiTheme="majorBidi" w:cstheme="majorBidi"/>
-        </w:rPr>
-        <w:t xml:space="preserve">, and the second is out-of-domain </w:t>
-      </w:r>
-      <w:r>
-        <w:rPr>
-          <w:rFonts w:asciiTheme="majorBidi" w:hAnsiTheme="majorBidi" w:cstheme="majorBidi"/>
-        </w:rPr>
-        <w:t>which consist of other subreddits that were written by the same authors as the first set</w:t>
-      </w:r>
-      <w:r>
-        <w:rPr>
-          <w:rFonts w:asciiTheme="majorBidi" w:hAnsiTheme="majorBidi" w:cstheme="majorBidi"/>
-        </w:rPr>
-        <w:t>.</w:t>
-      </w:r>
+          <w:lang w:bidi="ar-JO"/>
+        </w:rPr>
+      </w:pPr>
     </w:p>
     <w:p>
       <w:pPr>
@@ -305,16 +369,7 @@
         <w:spacing w:line="276" w:lineRule="auto"/>
         <w:rPr>
           <w:rFonts w:asciiTheme="majorBidi" w:hAnsiTheme="majorBidi" w:cstheme="majorBidi"/>
-          <w:lang w:bidi="ar-JO"/>
-        </w:rPr>
-      </w:pPr>
-    </w:p>
-    <w:p>
-      <w:pPr>
-        <w:bidi w:val="0"/>
-        <w:spacing w:line="276" w:lineRule="auto"/>
-        <w:rPr>
-          <w:rFonts w:asciiTheme="majorBidi" w:hAnsiTheme="majorBidi" w:cstheme="majorBidi"/>
+          <w:rtl/>
           <w:lang w:bidi="ar-JO"/>
         </w:rPr>
       </w:pPr>
@@ -401,6 +456,7 @@
         <w:spacing w:line="276" w:lineRule="auto"/>
         <w:rPr>
           <w:rFonts w:asciiTheme="majorBidi" w:hAnsiTheme="majorBidi" w:cstheme="majorBidi"/>
+          <w:rtl/>
           <w:lang w:bidi="ar-JO"/>
         </w:rPr>
       </w:pPr>
@@ -414,7 +470,6 @@
     </w:p>
     <w:p>
       <w:pPr>
-        <w:jc w:val="right"/>
         <w:rPr>
           <w:rFonts w:asciiTheme="majorBidi" w:hAnsiTheme="majorBidi" w:cstheme="majorBidi"/>
           <w:rtl/>
@@ -426,6 +481,33 @@
       <w:pPr>
         <w:rPr>
           <w:rFonts w:asciiTheme="majorBidi" w:hAnsiTheme="majorBidi" w:cstheme="majorBidi"/>
+          <w:rtl/>
+          <w:lang w:bidi="ar-JO"/>
+        </w:rPr>
+      </w:pPr>
+    </w:p>
+    <w:p>
+      <w:pPr>
+        <w:rPr>
+          <w:rFonts w:asciiTheme="majorBidi" w:hAnsiTheme="majorBidi" w:cstheme="majorBidi"/>
+          <w:rtl/>
+          <w:lang w:bidi="ar-JO"/>
+        </w:rPr>
+      </w:pPr>
+    </w:p>
+    <w:p>
+      <w:pPr>
+        <w:rPr>
+          <w:rFonts w:asciiTheme="majorBidi" w:hAnsiTheme="majorBidi" w:cstheme="majorBidi"/>
+          <w:rtl/>
+          <w:lang w:bidi="ar-JO"/>
+        </w:rPr>
+      </w:pPr>
+    </w:p>
+    <w:p>
+      <w:pPr>
+        <w:rPr>
+          <w:rFonts w:asciiTheme="majorBidi" w:hAnsiTheme="majorBidi" w:cstheme="majorBidi" w:hint="cs"/>
           <w:lang w:bidi="ar-JO"/>
         </w:rPr>
       </w:pPr>
@@ -453,6 +535,7 @@
           <w:u w:val="single"/>
           <w:lang w:bidi="ar-JO"/>
         </w:rPr>
+        <w:lastRenderedPageBreak/>
         <w:t>Features</w:t>
       </w:r>
       <w:r>
@@ -834,7 +917,6 @@
                 <w:rFonts w:asciiTheme="majorBidi" w:hAnsiTheme="majorBidi" w:cstheme="majorBidi"/>
                 <w:lang w:bidi="ar-JO"/>
               </w:rPr>
-              <w:lastRenderedPageBreak/>
               <w:t>Function words</w:t>
             </w:r>
           </w:p>
@@ -1337,12 +1419,6 @@
       <w:pPr>
         <w:bidi w:val="0"/>
         <w:spacing w:line="276" w:lineRule="auto"/>
-      </w:pPr>
-    </w:p>
-    <w:p>
-      <w:pPr>
-        <w:bidi w:val="0"/>
-        <w:spacing w:line="276" w:lineRule="auto"/>
         <w:rPr>
           <w:rFonts w:asciiTheme="majorBidi" w:hAnsiTheme="majorBidi" w:cstheme="majorBidi"/>
           <w:sz w:val="24"/>
@@ -1366,11 +1442,13 @@
           <w:numId w:val="2"/>
         </w:numPr>
         <w:bidi w:val="0"/>
-        <w:spacing w:line="276" w:lineRule="auto"/>
-        <w:rPr>
-          <w:rFonts w:asciiTheme="majorBidi" w:hAnsiTheme="majorBidi" w:cstheme="majorBidi"/>
-          <w:sz w:val="24"/>
-          <w:szCs w:val="24"/>
+        <w:spacing w:after="0" w:line="276" w:lineRule="auto"/>
+        <w:rPr>
+          <w:rFonts w:asciiTheme="majorBidi" w:eastAsia="Times New Roman" w:hAnsiTheme="majorBidi" w:cstheme="majorBidi"/>
+          <w:kern w:val="0"/>
+          <w:sz w:val="24"/>
+          <w:szCs w:val="24"/>
+          <w14:ligatures w14:val="none"/>
         </w:rPr>
       </w:pPr>
       <w:r>
@@ -1389,6 +1467,146 @@
           <w:szCs w:val="24"/>
         </w:rPr>
         <w:t xml:space="preserve"> - are extracted by removing spaces from text and creating sequences of three consecutive characters, capturing unique sub word patterns in specific languages. By counting their frequency, the code identifies common sequences within a dataset, aiding in language distinction.</w:t>
+      </w:r>
+      <w:r>
+        <w:rPr>
+          <w:rFonts w:asciiTheme="majorBidi" w:hAnsiTheme="majorBidi" w:cstheme="majorBidi"/>
+          <w:sz w:val="24"/>
+          <w:szCs w:val="24"/>
+        </w:rPr>
+        <w:t xml:space="preserve"> We </w:t>
+      </w:r>
+      <w:r>
+        <w:rPr>
+          <w:rFonts w:asciiTheme="majorBidi" w:hAnsiTheme="majorBidi" w:cstheme="majorBidi"/>
+          <w:sz w:val="24"/>
+          <w:szCs w:val="24"/>
+        </w:rPr>
+        <w:t>tokenize</w:t>
+      </w:r>
+      <w:r>
+        <w:rPr>
+          <w:rFonts w:asciiTheme="majorBidi" w:hAnsiTheme="majorBidi" w:cstheme="majorBidi"/>
+          <w:sz w:val="24"/>
+          <w:szCs w:val="24"/>
+        </w:rPr>
+        <w:t xml:space="preserve"> text into trigrams using </w:t>
+      </w:r>
+      <w:r>
+        <w:rPr>
+          <w:rFonts w:asciiTheme="majorBidi" w:hAnsiTheme="majorBidi" w:cstheme="majorBidi"/>
+          <w:sz w:val="24"/>
+          <w:szCs w:val="24"/>
+        </w:rPr>
+        <w:t>"</w:t>
+      </w:r>
+      <w:proofErr w:type="spellStart"/>
+      <w:r>
+        <w:rPr>
+          <w:rFonts w:asciiTheme="majorBidi" w:hAnsiTheme="majorBidi" w:cstheme="majorBidi"/>
+          <w:sz w:val="24"/>
+          <w:szCs w:val="24"/>
+        </w:rPr>
+        <w:t>nltk</w:t>
+      </w:r>
+      <w:proofErr w:type="spellEnd"/>
+      <w:r>
+        <w:rPr>
+          <w:rFonts w:asciiTheme="majorBidi" w:hAnsiTheme="majorBidi" w:cstheme="majorBidi"/>
+          <w:sz w:val="24"/>
+          <w:szCs w:val="24"/>
+        </w:rPr>
+        <w:t>"</w:t>
+      </w:r>
+      <w:r>
+        <w:rPr>
+          <w:rFonts w:asciiTheme="majorBidi" w:hAnsiTheme="majorBidi" w:cstheme="majorBidi"/>
+          <w:sz w:val="24"/>
+          <w:szCs w:val="24"/>
+        </w:rPr>
+        <w:t xml:space="preserve"> library</w:t>
+      </w:r>
+      <w:r>
+        <w:rPr>
+          <w:rFonts w:asciiTheme="majorBidi" w:hAnsiTheme="majorBidi" w:cstheme="majorBidi"/>
+          <w:sz w:val="24"/>
+          <w:szCs w:val="24"/>
+        </w:rPr>
+        <w:t xml:space="preserve">, calculates trigram </w:t>
+      </w:r>
+      <w:r>
+        <w:rPr>
+          <w:rFonts w:asciiTheme="majorBidi" w:hAnsiTheme="majorBidi" w:cstheme="majorBidi"/>
+          <w:sz w:val="24"/>
+          <w:szCs w:val="24"/>
+        </w:rPr>
+        <w:t>frequency</w:t>
+      </w:r>
+      <w:r>
+        <w:rPr>
+          <w:rFonts w:asciiTheme="majorBidi" w:hAnsiTheme="majorBidi" w:cstheme="majorBidi"/>
+          <w:sz w:val="24"/>
+          <w:szCs w:val="24"/>
+        </w:rPr>
+        <w:t xml:space="preserve"> and</w:t>
+      </w:r>
+      <w:r>
+        <w:rPr>
+          <w:rFonts w:asciiTheme="majorBidi" w:hAnsiTheme="majorBidi" w:cstheme="majorBidi"/>
+          <w:sz w:val="24"/>
+          <w:szCs w:val="24"/>
+        </w:rPr>
+        <w:t xml:space="preserve"> use the top 1000 most frequent character trigrams. </w:t>
+      </w:r>
+      <w:r>
+        <w:rPr>
+          <w:rFonts w:asciiTheme="majorBidi" w:eastAsia="Times New Roman" w:hAnsiTheme="majorBidi" w:cstheme="majorBidi"/>
+          <w:kern w:val="0"/>
+          <w:sz w:val="24"/>
+          <w:szCs w:val="24"/>
+          <w14:ligatures w14:val="none"/>
+        </w:rPr>
+        <w:t xml:space="preserve">the feature is a normalization over the number of </w:t>
+      </w:r>
+      <w:r>
+        <w:rPr>
+          <w:rFonts w:asciiTheme="majorBidi" w:eastAsia="Times New Roman" w:hAnsiTheme="majorBidi" w:cstheme="majorBidi"/>
+          <w:kern w:val="0"/>
+          <w:sz w:val="24"/>
+          <w:szCs w:val="24"/>
+          <w14:ligatures w14:val="none"/>
+        </w:rPr>
+        <w:t>trigrams</w:t>
+      </w:r>
+      <w:r>
+        <w:rPr>
+          <w:rFonts w:asciiTheme="majorBidi" w:eastAsia="Times New Roman" w:hAnsiTheme="majorBidi" w:cstheme="majorBidi"/>
+          <w:kern w:val="0"/>
+          <w:sz w:val="24"/>
+          <w:szCs w:val="24"/>
+          <w14:ligatures w14:val="none"/>
+        </w:rPr>
+        <w:t xml:space="preserve"> in the </w:t>
+      </w:r>
+      <w:r>
+        <w:rPr>
+          <w:rFonts w:asciiTheme="majorBidi" w:eastAsia="Times New Roman" w:hAnsiTheme="majorBidi" w:cstheme="majorBidi"/>
+          <w:kern w:val="0"/>
+          <w:sz w:val="24"/>
+          <w:szCs w:val="24"/>
+          <w14:ligatures w14:val="none"/>
+        </w:rPr>
+        <w:t>dataset</w:t>
+      </w:r>
+      <w:r>
+        <w:rPr>
+          <w:rFonts w:asciiTheme="majorBidi" w:eastAsia="Times New Roman" w:hAnsiTheme="majorBidi" w:cstheme="majorBidi"/>
+          <w:kern w:val="0"/>
+          <w:sz w:val="24"/>
+          <w:szCs w:val="24"/>
+          <w14:ligatures w14:val="none"/>
+        </w:rPr>
+        <w:t>.</w:t>
       </w:r>
     </w:p>
     <w:p>
@@ -1451,7 +1669,6 @@
         </w:rPr>
         <w:t xml:space="preserve">, we extracted the tokens using </w:t>
       </w:r>
-      <w:proofErr w:type="spellStart"/>
       <w:r>
         <w:rPr>
           <w:rFonts w:asciiTheme="majorBidi" w:eastAsia="Times New Roman" w:hAnsiTheme="majorBidi" w:cstheme="majorBidi"/>
@@ -1460,9 +1677,9 @@
           <w:szCs w:val="24"/>
           <w14:ligatures w14:val="none"/>
         </w:rPr>
-        <w:t>nltk</w:t>
-      </w:r>
-      <w:proofErr w:type="spellEnd"/>
+        <w:t>"</w:t>
+      </w:r>
+      <w:proofErr w:type="spellStart"/>
       <w:r>
         <w:rPr>
           <w:rFonts w:asciiTheme="majorBidi" w:eastAsia="Times New Roman" w:hAnsiTheme="majorBidi" w:cstheme="majorBidi"/>
@@ -1471,8 +1688,9 @@
           <w:szCs w:val="24"/>
           <w14:ligatures w14:val="none"/>
         </w:rPr>
-        <w:t xml:space="preserve"> library and we excluded the stop words and we just used the top 1000 most frequent unigram, also the feature is a normalization over the number of tokens in the text</w:t>
-      </w:r>
+        <w:t>nltk</w:t>
+      </w:r>
+      <w:proofErr w:type="spellEnd"/>
       <w:r>
         <w:rPr>
           <w:rFonts w:asciiTheme="majorBidi" w:eastAsia="Times New Roman" w:hAnsiTheme="majorBidi" w:cstheme="majorBidi"/>
@@ -1481,12 +1699,9 @@
           <w:szCs w:val="24"/>
           <w14:ligatures w14:val="none"/>
         </w:rPr>
-        <w:t>.</w:t>
-      </w:r>
-    </w:p>
-    <w:p>
-      <w:pPr>
-        <w:pStyle w:val="a9"/>
+        <w:t>"</w:t>
+      </w:r>
+      <w:r>
         <w:rPr>
           <w:rFonts w:asciiTheme="majorBidi" w:eastAsia="Times New Roman" w:hAnsiTheme="majorBidi" w:cstheme="majorBidi"/>
           <w:kern w:val="0"/>
@@ -1494,13 +1709,9 @@
           <w:szCs w:val="24"/>
           <w14:ligatures w14:val="none"/>
         </w:rPr>
-      </w:pPr>
-    </w:p>
-    <w:p>
-      <w:pPr>
-        <w:pStyle w:val="a9"/>
-        <w:bidi w:val="0"/>
-        <w:spacing w:after="0" w:line="276" w:lineRule="auto"/>
+        <w:t xml:space="preserve"> library and we excluded the stop </w:t>
+      </w:r>
+      <w:r>
         <w:rPr>
           <w:rFonts w:asciiTheme="majorBidi" w:eastAsia="Times New Roman" w:hAnsiTheme="majorBidi" w:cstheme="majorBidi"/>
           <w:kern w:val="0"/>
@@ -1508,7 +1719,28 @@
           <w:szCs w:val="24"/>
           <w14:ligatures w14:val="none"/>
         </w:rPr>
-      </w:pPr>
+        <w:t>words,</w:t>
+      </w:r>
+      <w:r>
+        <w:rPr>
+          <w:rFonts w:asciiTheme="majorBidi" w:eastAsia="Times New Roman" w:hAnsiTheme="majorBidi" w:cstheme="majorBidi"/>
+          <w:kern w:val="0"/>
+          <w:sz w:val="24"/>
+          <w:szCs w:val="24"/>
+          <w14:ligatures w14:val="none"/>
+        </w:rPr>
+        <w:t xml:space="preserve"> and we just used the top 1000 most frequent unigram, also the feature is a normalization over the number of tokens in the text</w:t>
+      </w:r>
+      <w:r>
+        <w:rPr>
+          <w:rFonts w:asciiTheme="majorBidi" w:eastAsia="Times New Roman" w:hAnsiTheme="majorBidi" w:cstheme="majorBidi"/>
+          <w:kern w:val="0"/>
+          <w:sz w:val="24"/>
+          <w:szCs w:val="24"/>
+          <w14:ligatures w14:val="none"/>
+        </w:rPr>
+        <w:t>.</w:t>
+      </w:r>
     </w:p>
     <w:p>
       <w:pPr>
@@ -1532,6 +1764,7 @@
           <w:szCs w:val="24"/>
           <w:u w:val="single"/>
         </w:rPr>
+        <w:lastRenderedPageBreak/>
         <w:t>Edit distance</w:t>
       </w:r>
       <w:r>
@@ -1566,6 +1799,14 @@
         </w:rPr>
         <w:t xml:space="preserve"> using </w:t>
       </w:r>
+      <w:r>
+        <w:rPr>
+          <w:rFonts w:asciiTheme="majorBidi" w:hAnsiTheme="majorBidi" w:cstheme="majorBidi"/>
+          <w:sz w:val="24"/>
+          <w:szCs w:val="24"/>
+        </w:rPr>
+        <w:t>"</w:t>
+      </w:r>
       <w:proofErr w:type="spellStart"/>
       <w:r>
         <w:rPr>
@@ -1582,8 +1823,24 @@
           <w:sz w:val="24"/>
           <w:szCs w:val="24"/>
         </w:rPr>
+        <w:t>"</w:t>
+      </w:r>
+      <w:r>
+        <w:rPr>
+          <w:rFonts w:asciiTheme="majorBidi" w:hAnsiTheme="majorBidi" w:cstheme="majorBidi"/>
+          <w:sz w:val="24"/>
+          <w:szCs w:val="24"/>
+        </w:rPr>
         <w:t xml:space="preserve">, computing the </w:t>
       </w:r>
+      <w:r>
+        <w:rPr>
+          <w:rFonts w:asciiTheme="majorBidi" w:hAnsiTheme="majorBidi" w:cstheme="majorBidi"/>
+          <w:sz w:val="24"/>
+          <w:szCs w:val="24"/>
+        </w:rPr>
+        <w:t>"</w:t>
+      </w:r>
       <w:proofErr w:type="spellStart"/>
       <w:r>
         <w:rPr>
@@ -1600,6 +1857,14 @@
           <w:sz w:val="24"/>
           <w:szCs w:val="24"/>
         </w:rPr>
+        <w:t>"</w:t>
+      </w:r>
+      <w:r>
+        <w:rPr>
+          <w:rFonts w:asciiTheme="majorBidi" w:hAnsiTheme="majorBidi" w:cstheme="majorBidi"/>
+          <w:sz w:val="24"/>
+          <w:szCs w:val="24"/>
+        </w:rPr>
         <w:t xml:space="preserve"> distance for each misspelled word</w:t>
       </w:r>
       <w:r>
@@ -1624,40 +1889,40 @@
           <w:sz w:val="24"/>
           <w:szCs w:val="24"/>
         </w:rPr>
-        <w:t xml:space="preserve"> by dividing the total number of tokens (this time we count stop words)</w:t>
-      </w:r>
-      <w:r>
-        <w:rPr>
-          <w:rFonts w:asciiTheme="majorBidi" w:hAnsiTheme="majorBidi" w:cstheme="majorBidi"/>
-          <w:sz w:val="24"/>
-          <w:szCs w:val="24"/>
-        </w:rPr>
-        <w:t>, and creating a feature vector to represent the general tendency of spelling errors.</w:t>
-      </w:r>
-    </w:p>
-    <w:p>
-      <w:pPr>
-        <w:pStyle w:val="a9"/>
-        <w:bidi w:val="0"/>
-        <w:spacing w:line="276" w:lineRule="auto"/>
-        <w:rPr>
-          <w:rFonts w:asciiTheme="majorBidi" w:hAnsiTheme="majorBidi" w:cstheme="majorBidi"/>
-          <w:sz w:val="24"/>
-          <w:szCs w:val="24"/>
-        </w:rPr>
-      </w:pPr>
-    </w:p>
-    <w:p>
-      <w:pPr>
-        <w:pStyle w:val="a9"/>
-        <w:bidi w:val="0"/>
-        <w:spacing w:line="276" w:lineRule="auto"/>
-        <w:rPr>
-          <w:rFonts w:asciiTheme="majorBidi" w:hAnsiTheme="majorBidi" w:cstheme="majorBidi"/>
-          <w:sz w:val="24"/>
-          <w:szCs w:val="24"/>
-        </w:rPr>
-      </w:pPr>
+        <w:t xml:space="preserve"> by dividing the total number of tokens (this time we count stop</w:t>
+      </w:r>
+      <w:r>
+        <w:rPr>
+          <w:rFonts w:asciiTheme="majorBidi" w:hAnsiTheme="majorBidi" w:cstheme="majorBidi"/>
+          <w:sz w:val="24"/>
+          <w:szCs w:val="24"/>
+        </w:rPr>
+        <w:t xml:space="preserve"> </w:t>
+      </w:r>
+      <w:r>
+        <w:rPr>
+          <w:rFonts w:asciiTheme="majorBidi" w:hAnsiTheme="majorBidi" w:cstheme="majorBidi"/>
+          <w:sz w:val="24"/>
+          <w:szCs w:val="24"/>
+        </w:rPr>
+        <w:t>words)</w:t>
+      </w:r>
+      <w:r>
+        <w:rPr>
+          <w:rFonts w:asciiTheme="majorBidi" w:hAnsiTheme="majorBidi" w:cstheme="majorBidi"/>
+          <w:sz w:val="24"/>
+          <w:szCs w:val="24"/>
+        </w:rPr>
+        <w:t>, and creating a feature vector to represent the general tendency of spelling errors</w:t>
+      </w:r>
+      <w:r>
+        <w:rPr>
+          <w:rFonts w:asciiTheme="majorBidi" w:hAnsiTheme="majorBidi" w:cstheme="majorBidi"/>
+          <w:sz w:val="24"/>
+          <w:szCs w:val="24"/>
+        </w:rPr>
+        <w:t>.</w:t>
+      </w:r>
     </w:p>
     <w:p>
       <w:pPr>
@@ -1703,6 +1968,14 @@
         </w:rPr>
         <w:t xml:space="preserve"> - The analysis of spelling errors helps identify the influence of a writer's native language on their second language usage. The process involves detecting errors using the </w:t>
       </w:r>
+      <w:r>
+        <w:rPr>
+          <w:rFonts w:asciiTheme="majorBidi" w:hAnsiTheme="majorBidi" w:cstheme="majorBidi"/>
+          <w:sz w:val="24"/>
+          <w:szCs w:val="24"/>
+        </w:rPr>
+        <w:t>"</w:t>
+      </w:r>
       <w:proofErr w:type="spellStart"/>
       <w:r>
         <w:rPr>
@@ -1719,8 +1992,24 @@
           <w:sz w:val="24"/>
           <w:szCs w:val="24"/>
         </w:rPr>
+        <w:t>"</w:t>
+      </w:r>
+      <w:r>
+        <w:rPr>
+          <w:rFonts w:asciiTheme="majorBidi" w:hAnsiTheme="majorBidi" w:cstheme="majorBidi"/>
+          <w:sz w:val="24"/>
+          <w:szCs w:val="24"/>
+        </w:rPr>
         <w:t xml:space="preserve"> library, analyzing the corrections, and calculating the </w:t>
       </w:r>
+      <w:r>
+        <w:rPr>
+          <w:rFonts w:asciiTheme="majorBidi" w:hAnsiTheme="majorBidi" w:cstheme="majorBidi"/>
+          <w:sz w:val="24"/>
+          <w:szCs w:val="24"/>
+        </w:rPr>
+        <w:t>"</w:t>
+      </w:r>
       <w:proofErr w:type="spellStart"/>
       <w:r>
         <w:rPr>
@@ -1737,6 +2026,14 @@
           <w:sz w:val="24"/>
           <w:szCs w:val="24"/>
         </w:rPr>
+        <w:t>"</w:t>
+      </w:r>
+      <w:r>
+        <w:rPr>
+          <w:rFonts w:asciiTheme="majorBidi" w:hAnsiTheme="majorBidi" w:cstheme="majorBidi"/>
+          <w:sz w:val="24"/>
+          <w:szCs w:val="24"/>
+        </w:rPr>
         <w:t xml:space="preserve"> distance between the misspelled word and the correction. The frequency of each edit operation is counted, providing a profile of common spelling error patterns</w:t>
       </w:r>
       <w:r>
@@ -1755,16 +2052,14 @@
         </w:rPr>
         <w:t xml:space="preserve">. A feature vector </w:t>
       </w:r>
-      <w:proofErr w:type="gramStart"/>
-      <w:r>
-        <w:rPr>
-          <w:rFonts w:asciiTheme="majorBidi" w:hAnsiTheme="majorBidi" w:cstheme="majorBidi"/>
-          <w:sz w:val="24"/>
-          <w:szCs w:val="24"/>
-        </w:rPr>
-        <w:t>consist</w:t>
-      </w:r>
-      <w:proofErr w:type="gramEnd"/>
+      <w:r>
+        <w:rPr>
+          <w:rFonts w:asciiTheme="majorBidi" w:hAnsiTheme="majorBidi" w:cstheme="majorBidi"/>
+          <w:sz w:val="24"/>
+          <w:szCs w:val="24"/>
+        </w:rPr>
+        <w:t>consists</w:t>
+      </w:r>
       <w:r>
         <w:rPr>
           <w:rFonts w:asciiTheme="majorBidi" w:hAnsiTheme="majorBidi" w:cstheme="majorBidi"/>
@@ -1878,10 +2173,7 @@
         </w:rPr>
         <w:t>detects and counts grammatical errors in text, categorizing them by type and text length. The frequency of these errors can reveal the writer's native language, as non-native speakers often make specific mistakes influenced by their native language, providing insight into grammatical challenges in second language writing.</w:t>
       </w:r>
-    </w:p>
-    <w:p>
-      <w:pPr>
-        <w:pStyle w:val="a9"/>
+      <w:r>
         <w:rPr>
           <w:rFonts w:asciiTheme="majorBidi" w:eastAsia="Times New Roman" w:hAnsiTheme="majorBidi" w:cstheme="majorBidi"/>
           <w:kern w:val="0"/>
@@ -1889,11 +2181,137 @@
           <w:szCs w:val="24"/>
           <w14:ligatures w14:val="none"/>
         </w:rPr>
-      </w:pPr>
-    </w:p>
-    <w:p>
-      <w:pPr>
-        <w:pStyle w:val="a9"/>
+        <w:t xml:space="preserve"> </w:t>
+      </w:r>
+      <w:r>
+        <w:rPr>
+          <w:rFonts w:asciiTheme="majorBidi" w:eastAsia="Times New Roman" w:hAnsiTheme="majorBidi" w:cstheme="majorBidi"/>
+          <w:kern w:val="0"/>
+          <w:sz w:val="24"/>
+          <w:szCs w:val="24"/>
+          <w14:ligatures w14:val="none"/>
+        </w:rPr>
+        <w:t xml:space="preserve">The </w:t>
+      </w:r>
+      <w:r>
+        <w:rPr>
+          <w:rFonts w:asciiTheme="majorBidi" w:eastAsia="Times New Roman" w:hAnsiTheme="majorBidi" w:cstheme="majorBidi"/>
+          <w:kern w:val="0"/>
+          <w:sz w:val="24"/>
+          <w:szCs w:val="24"/>
+          <w14:ligatures w14:val="none"/>
+        </w:rPr>
+        <w:t>"</w:t>
+      </w:r>
+      <w:proofErr w:type="spellStart"/>
+      <w:r>
+        <w:rPr>
+          <w:rFonts w:asciiTheme="majorBidi" w:eastAsia="Times New Roman" w:hAnsiTheme="majorBidi" w:cstheme="majorBidi"/>
+          <w:kern w:val="0"/>
+          <w:sz w:val="24"/>
+          <w:szCs w:val="24"/>
+          <w14:ligatures w14:val="none"/>
+        </w:rPr>
+        <w:t>language_tool_python</w:t>
+      </w:r>
+      <w:proofErr w:type="spellEnd"/>
+      <w:r>
+        <w:rPr>
+          <w:rFonts w:asciiTheme="majorBidi" w:eastAsia="Times New Roman" w:hAnsiTheme="majorBidi" w:cstheme="majorBidi"/>
+          <w:kern w:val="0"/>
+          <w:sz w:val="24"/>
+          <w:szCs w:val="24"/>
+          <w14:ligatures w14:val="none"/>
+        </w:rPr>
+        <w:t>"</w:t>
+      </w:r>
+      <w:r>
+        <w:rPr>
+          <w:rFonts w:asciiTheme="majorBidi" w:eastAsia="Times New Roman" w:hAnsiTheme="majorBidi" w:cstheme="majorBidi"/>
+          <w:kern w:val="0"/>
+          <w:sz w:val="24"/>
+          <w:szCs w:val="24"/>
+          <w14:ligatures w14:val="none"/>
+        </w:rPr>
+        <w:t xml:space="preserve"> library is used to identify and count grammatical errors in text, </w:t>
+      </w:r>
+      <w:r>
+        <w:rPr>
+          <w:rFonts w:asciiTheme="majorBidi" w:eastAsia="Times New Roman" w:hAnsiTheme="majorBidi" w:cstheme="majorBidi"/>
+          <w:kern w:val="0"/>
+          <w:sz w:val="24"/>
+          <w:szCs w:val="24"/>
+          <w14:ligatures w14:val="none"/>
+        </w:rPr>
+        <w:t xml:space="preserve">we </w:t>
+      </w:r>
+      <w:r>
+        <w:rPr>
+          <w:rFonts w:asciiTheme="majorBidi" w:eastAsia="Times New Roman" w:hAnsiTheme="majorBidi" w:cstheme="majorBidi"/>
+          <w:kern w:val="0"/>
+          <w:sz w:val="24"/>
+          <w:szCs w:val="24"/>
+          <w14:ligatures w14:val="none"/>
+        </w:rPr>
+        <w:t>normalizing these counts based on text length to create a feature vector.</w:t>
+      </w:r>
+      <w:r>
+        <w:rPr>
+          <w:rFonts w:asciiTheme="majorBidi" w:eastAsia="Times New Roman" w:hAnsiTheme="majorBidi" w:cstheme="majorBidi"/>
+          <w:kern w:val="0"/>
+          <w:sz w:val="24"/>
+          <w:szCs w:val="24"/>
+          <w14:ligatures w14:val="none"/>
+        </w:rPr>
+        <w:t xml:space="preserve"> Also we used </w:t>
+      </w:r>
+      <w:r>
+        <w:rPr>
+          <w:rFonts w:asciiTheme="majorBidi" w:eastAsia="Times New Roman" w:hAnsiTheme="majorBidi" w:cstheme="majorBidi"/>
+          <w:kern w:val="0"/>
+          <w:sz w:val="24"/>
+          <w:szCs w:val="24"/>
+          <w14:ligatures w14:val="none"/>
+        </w:rPr>
+        <w:t>"</w:t>
+      </w:r>
+      <w:proofErr w:type="spellStart"/>
+      <w:proofErr w:type="gramStart"/>
+      <w:r>
+        <w:rPr>
+          <w:rFonts w:asciiTheme="majorBidi" w:eastAsia="Times New Roman" w:hAnsiTheme="majorBidi" w:cstheme="majorBidi"/>
+          <w:kern w:val="0"/>
+          <w:sz w:val="24"/>
+          <w:szCs w:val="24"/>
+          <w14:ligatures w14:val="none"/>
+        </w:rPr>
+        <w:t>collections.defaultdict</w:t>
+      </w:r>
+      <w:proofErr w:type="spellEnd"/>
+      <w:proofErr w:type="gramEnd"/>
+      <w:r>
+        <w:rPr>
+          <w:rFonts w:asciiTheme="majorBidi" w:eastAsia="Times New Roman" w:hAnsiTheme="majorBidi" w:cstheme="majorBidi"/>
+          <w:kern w:val="0"/>
+          <w:sz w:val="24"/>
+          <w:szCs w:val="24"/>
+          <w14:ligatures w14:val="none"/>
+        </w:rPr>
+        <w:t>"</w:t>
+      </w:r>
+      <w:r>
+        <w:rPr>
+          <w:rFonts w:asciiTheme="majorBidi" w:eastAsia="Times New Roman" w:hAnsiTheme="majorBidi" w:cstheme="majorBidi"/>
+          <w:kern w:val="0"/>
+          <w:sz w:val="24"/>
+          <w:szCs w:val="24"/>
+          <w14:ligatures w14:val="none"/>
+        </w:rPr>
+        <w:t xml:space="preserve"> to store the error counts in a way that allows easy accumulation and later normalization by text length.</w:t>
+      </w:r>
+    </w:p>
+    <w:p>
+      <w:pPr>
         <w:bidi w:val="0"/>
         <w:spacing w:after="0" w:line="276" w:lineRule="auto"/>
         <w:rPr>
@@ -1988,18 +2406,66 @@
           <w:sz w:val="24"/>
           <w:szCs w:val="24"/>
         </w:rPr>
-        <w:t xml:space="preserve"> - are language-specific sentence structures extracted by tagging words with their grammatical roles and generating sequences of three consecutive POS tags. Analyzing their frequency helps identify patterns in sentence construction.</w:t>
-      </w:r>
-    </w:p>
-    <w:p>
-      <w:pPr>
-        <w:pStyle w:val="a9"/>
-        <w:rPr>
-          <w:rFonts w:asciiTheme="majorBidi" w:hAnsiTheme="majorBidi" w:cstheme="majorBidi"/>
-          <w:sz w:val="24"/>
-          <w:szCs w:val="24"/>
-        </w:rPr>
-      </w:pPr>
+        <w:t xml:space="preserve"> - are language-specific sentence structures extracted by tagging words with their grammatical roles and generating sequences of three consecutive POS tags. </w:t>
+      </w:r>
+      <w:r>
+        <w:rPr>
+          <w:rFonts w:asciiTheme="majorBidi" w:hAnsiTheme="majorBidi" w:cstheme="majorBidi"/>
+          <w:sz w:val="24"/>
+          <w:szCs w:val="24"/>
+        </w:rPr>
+        <w:t xml:space="preserve">The text is tokenized into words and tagged with part-of-speech using the </w:t>
+      </w:r>
+      <w:r>
+        <w:rPr>
+          <w:rFonts w:asciiTheme="majorBidi" w:hAnsiTheme="majorBidi" w:cstheme="majorBidi"/>
+          <w:sz w:val="24"/>
+          <w:szCs w:val="24"/>
+        </w:rPr>
+        <w:t>"</w:t>
+      </w:r>
+      <w:proofErr w:type="spellStart"/>
+      <w:r>
+        <w:rPr>
+          <w:rFonts w:asciiTheme="majorBidi" w:hAnsiTheme="majorBidi" w:cstheme="majorBidi"/>
+          <w:sz w:val="24"/>
+          <w:szCs w:val="24"/>
+        </w:rPr>
+        <w:t>nltk.pos_tag</w:t>
+      </w:r>
+      <w:proofErr w:type="spellEnd"/>
+      <w:r>
+        <w:rPr>
+          <w:rFonts w:asciiTheme="majorBidi" w:hAnsiTheme="majorBidi" w:cstheme="majorBidi"/>
+          <w:sz w:val="24"/>
+          <w:szCs w:val="24"/>
+        </w:rPr>
+        <w:t>"</w:t>
+      </w:r>
+      <w:r>
+        <w:rPr>
+          <w:rFonts w:asciiTheme="majorBidi" w:hAnsiTheme="majorBidi" w:cstheme="majorBidi"/>
+          <w:sz w:val="24"/>
+          <w:szCs w:val="24"/>
+        </w:rPr>
+        <w:t xml:space="preserve"> function. Trigrams representing common syntactic patterns are generated, and the frequency of these trigrams is calculated across the dataset.</w:t>
+      </w:r>
+      <w:r>
+        <w:rPr>
+          <w:rFonts w:asciiTheme="majorBidi" w:hAnsiTheme="majorBidi" w:cstheme="majorBidi"/>
+          <w:sz w:val="24"/>
+          <w:szCs w:val="24"/>
+        </w:rPr>
+        <w:t xml:space="preserve"> </w:t>
+      </w:r>
+      <w:r>
+        <w:rPr>
+          <w:rFonts w:asciiTheme="majorBidi" w:hAnsiTheme="majorBidi" w:cstheme="majorBidi"/>
+          <w:sz w:val="24"/>
+          <w:szCs w:val="24"/>
+        </w:rPr>
+        <w:t>Analyzing their frequency helps identify patterns in sentence construction.</w:t>
+      </w:r>
     </w:p>
     <w:p>
       <w:pPr>
@@ -2035,6 +2501,7 @@
           <w:szCs w:val="24"/>
           <w:u w:val="single"/>
         </w:rPr>
+        <w:lastRenderedPageBreak/>
         <w:t>Sentence Length</w:t>
       </w:r>
       <w:r>
@@ -2043,8 +2510,172 @@
           <w:sz w:val="24"/>
           <w:szCs w:val="24"/>
         </w:rPr>
-        <w:t xml:space="preserve"> - The text is tokenized into sentences and words to calculate the average word count per sentence, a linguistic feature that can vary across languages. This helps identify the native language by capturing typical sentence structure and length.</w:t>
-      </w:r>
+        <w:t xml:space="preserve"> - The text is tokenized into sentences and words to calculate the average word count per sentence, a linguistic feature that can vary across languages.</w:t>
+      </w:r>
+      <w:r>
+        <w:rPr>
+          <w:rFonts w:asciiTheme="majorBidi" w:hAnsiTheme="majorBidi" w:cstheme="majorBidi"/>
+          <w:sz w:val="24"/>
+          <w:szCs w:val="24"/>
+        </w:rPr>
+        <w:t xml:space="preserve"> We used </w:t>
+      </w:r>
+      <w:r>
+        <w:rPr>
+          <w:rFonts w:asciiTheme="majorBidi" w:hAnsiTheme="majorBidi" w:cstheme="majorBidi"/>
+          <w:sz w:val="24"/>
+          <w:szCs w:val="24"/>
+        </w:rPr>
+        <w:t>"</w:t>
+      </w:r>
+      <w:proofErr w:type="spellStart"/>
+      <w:r>
+        <w:rPr>
+          <w:rFonts w:asciiTheme="majorBidi" w:hAnsiTheme="majorBidi" w:cstheme="majorBidi"/>
+          <w:sz w:val="24"/>
+          <w:szCs w:val="24"/>
+        </w:rPr>
+        <w:t>nltk</w:t>
+      </w:r>
+      <w:proofErr w:type="spellEnd"/>
+      <w:r>
+        <w:rPr>
+          <w:rFonts w:asciiTheme="majorBidi" w:hAnsiTheme="majorBidi" w:cstheme="majorBidi"/>
+          <w:sz w:val="24"/>
+          <w:szCs w:val="24"/>
+        </w:rPr>
+        <w:t>"</w:t>
+      </w:r>
+      <w:r>
+        <w:rPr>
+          <w:rFonts w:asciiTheme="majorBidi" w:hAnsiTheme="majorBidi" w:cstheme="majorBidi"/>
+          <w:sz w:val="24"/>
+          <w:szCs w:val="24"/>
+        </w:rPr>
+        <w:t xml:space="preserve"> library </w:t>
+      </w:r>
+      <w:r>
+        <w:rPr>
+          <w:rFonts w:asciiTheme="majorBidi" w:hAnsiTheme="majorBidi" w:cstheme="majorBidi"/>
+          <w:sz w:val="24"/>
+          <w:szCs w:val="24"/>
+        </w:rPr>
+        <w:t>for tokenizing text into sentences (</w:t>
+      </w:r>
+      <w:proofErr w:type="spellStart"/>
+      <w:proofErr w:type="gramStart"/>
+      <w:r>
+        <w:rPr>
+          <w:rFonts w:asciiTheme="majorBidi" w:hAnsiTheme="majorBidi" w:cstheme="majorBidi"/>
+          <w:sz w:val="24"/>
+          <w:szCs w:val="24"/>
+        </w:rPr>
+        <w:t>nltk.sent</w:t>
+      </w:r>
+      <w:proofErr w:type="gramEnd"/>
+      <w:r>
+        <w:rPr>
+          <w:rFonts w:asciiTheme="majorBidi" w:hAnsiTheme="majorBidi" w:cstheme="majorBidi"/>
+          <w:sz w:val="24"/>
+          <w:szCs w:val="24"/>
+        </w:rPr>
+        <w:t>_tokenize</w:t>
+      </w:r>
+      <w:proofErr w:type="spellEnd"/>
+      <w:r>
+        <w:rPr>
+          <w:rFonts w:asciiTheme="majorBidi" w:hAnsiTheme="majorBidi" w:cstheme="majorBidi"/>
+          <w:sz w:val="24"/>
+          <w:szCs w:val="24"/>
+        </w:rPr>
+        <w:t>) and words (</w:t>
+      </w:r>
+      <w:proofErr w:type="spellStart"/>
+      <w:r>
+        <w:rPr>
+          <w:rFonts w:asciiTheme="majorBidi" w:hAnsiTheme="majorBidi" w:cstheme="majorBidi"/>
+          <w:sz w:val="24"/>
+          <w:szCs w:val="24"/>
+        </w:rPr>
+        <w:t>nltk.word_tokenize</w:t>
+      </w:r>
+      <w:proofErr w:type="spellEnd"/>
+      <w:r>
+        <w:rPr>
+          <w:rFonts w:asciiTheme="majorBidi" w:hAnsiTheme="majorBidi" w:cstheme="majorBidi"/>
+          <w:sz w:val="24"/>
+          <w:szCs w:val="24"/>
+        </w:rPr>
+        <w:t>)</w:t>
+      </w:r>
+      <w:r>
+        <w:rPr>
+          <w:rFonts w:asciiTheme="majorBidi" w:hAnsiTheme="majorBidi" w:cstheme="majorBidi"/>
+          <w:sz w:val="24"/>
+          <w:szCs w:val="24"/>
+        </w:rPr>
+        <w:t xml:space="preserve">. </w:t>
+      </w:r>
+      <w:r>
+        <w:rPr>
+          <w:rFonts w:asciiTheme="majorBidi" w:hAnsiTheme="majorBidi" w:cstheme="majorBidi"/>
+          <w:sz w:val="24"/>
+          <w:szCs w:val="24"/>
+        </w:rPr>
+        <w:t xml:space="preserve">For each document, </w:t>
+      </w:r>
+      <w:r>
+        <w:rPr>
+          <w:rFonts w:asciiTheme="majorBidi" w:hAnsiTheme="majorBidi" w:cstheme="majorBidi"/>
+          <w:sz w:val="24"/>
+          <w:szCs w:val="24"/>
+        </w:rPr>
+        <w:t>we</w:t>
+      </w:r>
+      <w:r>
+        <w:rPr>
+          <w:rFonts w:asciiTheme="majorBidi" w:hAnsiTheme="majorBidi" w:cstheme="majorBidi"/>
+          <w:sz w:val="24"/>
+          <w:szCs w:val="24"/>
+        </w:rPr>
+        <w:t xml:space="preserve"> </w:t>
+      </w:r>
+      <w:r>
+        <w:rPr>
+          <w:rFonts w:asciiTheme="majorBidi" w:hAnsiTheme="majorBidi" w:cstheme="majorBidi"/>
+          <w:sz w:val="24"/>
+          <w:szCs w:val="24"/>
+        </w:rPr>
+        <w:t>calculate</w:t>
+      </w:r>
+      <w:r>
+        <w:rPr>
+          <w:rFonts w:asciiTheme="majorBidi" w:hAnsiTheme="majorBidi" w:cstheme="majorBidi"/>
+          <w:sz w:val="24"/>
+          <w:szCs w:val="24"/>
+        </w:rPr>
+        <w:t xml:space="preserve"> the average number of words per sentence, which serves as a measure of sentence length. This average is stored as a feature vector that can be </w:t>
+      </w:r>
+      <w:r>
+        <w:rPr>
+          <w:rFonts w:asciiTheme="majorBidi" w:hAnsiTheme="majorBidi" w:cstheme="majorBidi"/>
+          <w:sz w:val="24"/>
+          <w:szCs w:val="24"/>
+        </w:rPr>
+        <w:t>helps identify the native language by capturing typical sentence structure and length.</w:t>
+      </w:r>
+    </w:p>
+    <w:p>
+      <w:pPr>
+        <w:pStyle w:val="a9"/>
+        <w:bidi w:val="0"/>
+        <w:spacing w:line="276" w:lineRule="auto"/>
+        <w:rPr>
+          <w:rFonts w:asciiTheme="majorBidi" w:hAnsiTheme="majorBidi" w:cstheme="majorBidi"/>
+          <w:sz w:val="24"/>
+          <w:szCs w:val="24"/>
+        </w:rPr>
+      </w:pPr>
     </w:p>
     <w:p>
       <w:pPr>
@@ -2152,7 +2783,6 @@
                 <w:szCs w:val="24"/>
                 <w:lang w:bidi="ar-JO"/>
               </w:rPr>
-              <w:lastRenderedPageBreak/>
               <w:t>features combinations</w:t>
             </w:r>
           </w:p>
@@ -2420,7 +3050,6 @@
         <w:bidi w:val="0"/>
         <w:spacing w:line="276" w:lineRule="auto"/>
         <w:rPr>
-          <w:rFonts w:asciiTheme="majorBidi" w:hAnsiTheme="majorBidi" w:cstheme="majorBidi"/>
           <w:b/>
           <w:bCs/>
           <w:sz w:val="24"/>
@@ -2428,7 +3057,11 @@
           <w:u w:val="single"/>
         </w:rPr>
       </w:pPr>
-      <w:r>
+    </w:p>
+    <w:p>
+      <w:pPr>
+        <w:bidi w:val="0"/>
+        <w:spacing w:line="276" w:lineRule="auto"/>
         <w:rPr>
           <w:rFonts w:asciiTheme="majorBidi" w:hAnsiTheme="majorBidi" w:cstheme="majorBidi"/>
           <w:b/>
@@ -2437,6 +3070,16 @@
           <w:szCs w:val="24"/>
           <w:u w:val="single"/>
         </w:rPr>
+      </w:pPr>
+      <w:r>
+        <w:rPr>
+          <w:rFonts w:asciiTheme="majorBidi" w:hAnsiTheme="majorBidi" w:cstheme="majorBidi"/>
+          <w:b/>
+          <w:bCs/>
+          <w:sz w:val="24"/>
+          <w:szCs w:val="24"/>
+          <w:u w:val="single"/>
+        </w:rPr>
         <w:t>A Deep Generative Approach to Native Language Identification – paper:</w:t>
       </w:r>
     </w:p>
@@ -2505,7 +3148,14 @@
         <w:rPr>
           <w:rFonts w:asciiTheme="majorBidi" w:hAnsiTheme="majorBidi" w:cstheme="majorBidi"/>
         </w:rPr>
-        <w:t xml:space="preserve"> evaluate the performance of fine-tuned GPT-2 models on unseen texts from different languages. It loads validation texts from files corresponding to each language, prepares a dataset for each language, and evaluates it against fine-tuned models using the GPT-2 model and tokenizer. The model with the lowest loss on unseen texts is identified as the best-performing model. The results, including the model with the lowest loss and its match to the expected language, are stored in a dictionary and saved to a JSON file for further analysis.</w:t>
+        <w:t xml:space="preserve"> evaluate the performance of fine-tuned GPT-2 models on unseen texts from different languages. It loads validation texts from files corresponding to each language, prepares a dataset for each language, and evaluates it against fine-tuned models using the </w:t>
+      </w:r>
+      <w:r>
+        <w:rPr>
+          <w:rFonts w:asciiTheme="majorBidi" w:hAnsiTheme="majorBidi" w:cstheme="majorBidi"/>
+        </w:rPr>
+        <w:lastRenderedPageBreak/>
+        <w:t>GPT-2 model and tokenizer. The model with the lowest loss on unseen texts is identified as the best-performing model. The results, including the model with the lowest loss and its match to the expected language, are stored in a dictionary and saved to a JSON file for further analysis.</w:t>
       </w:r>
       <w:r>
         <w:rPr>
@@ -2565,15 +3215,7 @@
         <w:rPr>
           <w:rFonts w:asciiTheme="majorBidi" w:hAnsiTheme="majorBidi" w:cstheme="majorBidi"/>
         </w:rPr>
-        <w:t>We also did an evaluation over the out-of-domain data, we choose random 100 chunks for each language, and we got 25.13 accuracy</w:t>
-      </w:r>
-      <w:bookmarkStart w:id="0" w:name="_GoBack"/>
-      <w:bookmarkEnd w:id="0"/>
-      <w:r>
-        <w:rPr>
-          <w:rFonts w:asciiTheme="majorBidi" w:hAnsiTheme="majorBidi" w:cstheme="majorBidi"/>
-        </w:rPr>
-        <w:t xml:space="preserve">. </w:t>
+        <w:t xml:space="preserve">We also did an evaluation over the out-of-domain data, we choose random 100 chunks for each language, and we got 25.13 accuracy. </w:t>
       </w:r>
     </w:p>
     <w:p>
@@ -2607,7 +3249,7 @@
 </file>
 
 <file path=word/numbering.xml><?xml version="1.0" encoding="utf-8"?>
-<w:numbering xmlns:wpc="http://schemas.microsoft.com/office/word/2010/wordprocessingCanvas" xmlns:cx="http://schemas.microsoft.com/office/drawing/2014/chartex" xmlns:mc="http://schemas.openxmlformats.org/markup-compatibility/2006" xmlns:o="urn:schemas-microsoft-com:office:office" xmlns:r="http://schemas.openxmlformats.org/officeDocument/2006/relationships" xmlns:m="http://schemas.openxmlformats.org/officeDocument/2006/math" xmlns:v="urn:schemas-microsoft-com:vml" xmlns:wp14="http://schemas.microsoft.com/office/word/2010/wordprocessingDrawing" xmlns:wp="http://schemas.openxmlformats.org/drawingml/2006/wordprocessingDrawing" xmlns:w10="urn:schemas-microsoft-com:office:word" xmlns:w="http://schemas.openxmlformats.org/wordprocessingml/2006/main" xmlns:w14="http://schemas.microsoft.com/office/word/2010/wordml" xmlns:w15="http://schemas.microsoft.com/office/word/2012/wordml" xmlns:w16se="http://schemas.microsoft.com/office/word/2015/wordml/symex" xmlns:wpg="http://schemas.microsoft.com/office/word/2010/wordprocessingGroup" xmlns:wpi="http://schemas.microsoft.com/office/word/2010/wordprocessingInk" xmlns:wne="http://schemas.microsoft.com/office/word/2006/wordml" xmlns:wps="http://schemas.microsoft.com/office/word/2010/wordprocessingShape" mc:Ignorable="w14 w15 w16se wp14">
+<w:numbering xmlns:wpc="http://schemas.microsoft.com/office/word/2010/wordprocessingCanvas" xmlns:cx="http://schemas.microsoft.com/office/drawing/2014/chartex" xmlns:cx1="http://schemas.microsoft.com/office/drawing/2015/9/8/chartex" xmlns:cx2="http://schemas.microsoft.com/office/drawing/2015/10/21/chartex" xmlns:cx3="http://schemas.microsoft.com/office/drawing/2016/5/9/chartex" xmlns:cx4="http://schemas.microsoft.com/office/drawing/2016/5/10/chartex" xmlns:cx5="http://schemas.microsoft.com/office/drawing/2016/5/11/chartex" xmlns:cx6="http://schemas.microsoft.com/office/drawing/2016/5/12/chartex" xmlns:cx7="http://schemas.microsoft.com/office/drawing/2016/5/13/chartex" xmlns:cx8="http://schemas.microsoft.com/office/drawing/2016/5/14/chartex" xmlns:mc="http://schemas.openxmlformats.org/markup-compatibility/2006" xmlns:aink="http://schemas.microsoft.com/office/drawing/2016/ink" xmlns:am3d="http://schemas.microsoft.com/office/drawing/2017/model3d" xmlns:o="urn:schemas-microsoft-com:office:office" xmlns:oel="http://schemas.microsoft.com/office/2019/extlst" xmlns:r="http://schemas.openxmlformats.org/officeDocument/2006/relationships" xmlns:m="http://schemas.openxmlformats.org/officeDocument/2006/math" xmlns:v="urn:schemas-microsoft-com:vml" xmlns:wp14="http://schemas.microsoft.com/office/word/2010/wordprocessingDrawing" xmlns:wp="http://schemas.openxmlformats.org/drawingml/2006/wordprocessingDrawing" xmlns:w10="urn:schemas-microsoft-com:office:word" xmlns:w="http://schemas.openxmlformats.org/wordprocessingml/2006/main" xmlns:w14="http://schemas.microsoft.com/office/word/2010/wordml" xmlns:w15="http://schemas.microsoft.com/office/word/2012/wordml" xmlns:w16cex="http://schemas.microsoft.com/office/word/2018/wordml/cex" xmlns:w16cid="http://schemas.microsoft.com/office/word/2016/wordml/cid" xmlns:w16="http://schemas.microsoft.com/office/word/2018/wordml" xmlns:w16du="http://schemas.microsoft.com/office/word/2023/wordml/word16du" xmlns:w16sdtdh="http://schemas.microsoft.com/office/word/2020/wordml/sdtdatahash" xmlns:w16se="http://schemas.microsoft.com/office/word/2015/wordml/symex" xmlns:wpg="http://schemas.microsoft.com/office/word/2010/wordprocessingGroup" xmlns:wpi="http://schemas.microsoft.com/office/word/2010/wordprocessingInk" xmlns:wne="http://schemas.microsoft.com/office/word/2006/wordml" xmlns:wps="http://schemas.microsoft.com/office/word/2010/wordprocessingShape" mc:Ignorable="w14 w15 w16se w16cid w16 w16cex w16sdtdh w16du wp14">
   <w:abstractNum w:abstractNumId="0" w15:restartNumberingAfterBreak="0">
     <w:nsid w:val="23A2427B"/>
     <w:multiLevelType w:val="hybridMultilevel"/>
@@ -2722,6 +3364,118 @@
     </w:lvl>
   </w:abstractNum>
   <w:abstractNum w:abstractNumId="1" w15:restartNumberingAfterBreak="0">
+    <w:nsid w:val="53385D72"/>
+    <w:multiLevelType w:val="hybridMultilevel"/>
+    <w:tmpl w:val="ECDA0DF2"/>
+    <w:lvl w:ilvl="0" w:tplc="AEE285C8">
+      <w:numFmt w:val="bullet"/>
+      <w:lvlText w:val=""/>
+      <w:lvlJc w:val="left"/>
+      <w:pPr>
+        <w:ind w:left="720" w:hanging="360"/>
+      </w:pPr>
+      <w:rPr>
+        <w:rFonts w:ascii="Symbol" w:eastAsiaTheme="minorHAnsi" w:hAnsi="Symbol" w:cstheme="majorBidi" w:hint="default"/>
+      </w:rPr>
+    </w:lvl>
+    <w:lvl w:ilvl="1" w:tplc="04090003" w:tentative="1">
+      <w:start w:val="1"/>
+      <w:numFmt w:val="bullet"/>
+      <w:lvlText w:val="o"/>
+      <w:lvlJc w:val="left"/>
+      <w:pPr>
+        <w:ind w:left="1440" w:hanging="360"/>
+      </w:pPr>
+      <w:rPr>
+        <w:rFonts w:ascii="Courier New" w:hAnsi="Courier New" w:cs="Courier New" w:hint="default"/>
+      </w:rPr>
+    </w:lvl>
+    <w:lvl w:ilvl="2" w:tplc="04090005" w:tentative="1">
+      <w:start w:val="1"/>
+      <w:numFmt w:val="bullet"/>
+      <w:lvlText w:val=""/>
+      <w:lvlJc w:val="left"/>
+      <w:pPr>
+        <w:ind w:left="2160" w:hanging="360"/>
+      </w:pPr>
+      <w:rPr>
+        <w:rFonts w:ascii="Wingdings" w:hAnsi="Wingdings" w:hint="default"/>
+      </w:rPr>
+    </w:lvl>
+    <w:lvl w:ilvl="3" w:tplc="04090001" w:tentative="1">
+      <w:start w:val="1"/>
+      <w:numFmt w:val="bullet"/>
+      <w:lvlText w:val=""/>
+      <w:lvlJc w:val="left"/>
+      <w:pPr>
+        <w:ind w:left="2880" w:hanging="360"/>
+      </w:pPr>
+      <w:rPr>
+        <w:rFonts w:ascii="Symbol" w:hAnsi="Symbol" w:hint="default"/>
+      </w:rPr>
+    </w:lvl>
+    <w:lvl w:ilvl="4" w:tplc="04090003" w:tentative="1">
+      <w:start w:val="1"/>
+      <w:numFmt w:val="bullet"/>
+      <w:lvlText w:val="o"/>
+      <w:lvlJc w:val="left"/>
+      <w:pPr>
+        <w:ind w:left="3600" w:hanging="360"/>
+      </w:pPr>
+      <w:rPr>
+        <w:rFonts w:ascii="Courier New" w:hAnsi="Courier New" w:cs="Courier New" w:hint="default"/>
+      </w:rPr>
+    </w:lvl>
+    <w:lvl w:ilvl="5" w:tplc="04090005" w:tentative="1">
+      <w:start w:val="1"/>
+      <w:numFmt w:val="bullet"/>
+      <w:lvlText w:val=""/>
+      <w:lvlJc w:val="left"/>
+      <w:pPr>
+        <w:ind w:left="4320" w:hanging="360"/>
+      </w:pPr>
+      <w:rPr>
+        <w:rFonts w:ascii="Wingdings" w:hAnsi="Wingdings" w:hint="default"/>
+      </w:rPr>
+    </w:lvl>
+    <w:lvl w:ilvl="6" w:tplc="04090001" w:tentative="1">
+      <w:start w:val="1"/>
+      <w:numFmt w:val="bullet"/>
+      <w:lvlText w:val=""/>
+      <w:lvlJc w:val="left"/>
+      <w:pPr>
+        <w:ind w:left="5040" w:hanging="360"/>
+      </w:pPr>
+      <w:rPr>
+        <w:rFonts w:ascii="Symbol" w:hAnsi="Symbol" w:hint="default"/>
+      </w:rPr>
+    </w:lvl>
+    <w:lvl w:ilvl="7" w:tplc="04090003" w:tentative="1">
+      <w:start w:val="1"/>
+      <w:numFmt w:val="bullet"/>
+      <w:lvlText w:val="o"/>
+      <w:lvlJc w:val="left"/>
+      <w:pPr>
+        <w:ind w:left="5760" w:hanging="360"/>
+      </w:pPr>
+      <w:rPr>
+        <w:rFonts w:ascii="Courier New" w:hAnsi="Courier New" w:cs="Courier New" w:hint="default"/>
+      </w:rPr>
+    </w:lvl>
+    <w:lvl w:ilvl="8" w:tplc="04090005" w:tentative="1">
+      <w:start w:val="1"/>
+      <w:numFmt w:val="bullet"/>
+      <w:lvlText w:val=""/>
+      <w:lvlJc w:val="left"/>
+      <w:pPr>
+        <w:ind w:left="6480" w:hanging="360"/>
+      </w:pPr>
+      <w:rPr>
+        <w:rFonts w:ascii="Wingdings" w:hAnsi="Wingdings" w:hint="default"/>
+      </w:rPr>
+    </w:lvl>
+  </w:abstractNum>
+  <w:abstractNum w:abstractNumId="2" w15:restartNumberingAfterBreak="0">
     <w:nsid w:val="78326D21"/>
     <w:multiLevelType w:val="hybridMultilevel"/>
     <w:tmpl w:val="908CC5F8"/>
@@ -2810,17 +3564,20 @@
       </w:pPr>
     </w:lvl>
   </w:abstractNum>
-  <w:num w:numId="1">
+  <w:num w:numId="1" w16cid:durableId="513812680">
     <w:abstractNumId w:val="0"/>
   </w:num>
-  <w:num w:numId="2">
+  <w:num w:numId="2" w16cid:durableId="885488685">
+    <w:abstractNumId w:val="2"/>
+  </w:num>
+  <w:num w:numId="3" w16cid:durableId="1299647907">
     <w:abstractNumId w:val="1"/>
   </w:num>
 </w:numbering>
 </file>
 
 <file path=word/styles.xml><?xml version="1.0" encoding="utf-8"?>
-<w:styles xmlns:mc="http://schemas.openxmlformats.org/markup-compatibility/2006" xmlns:r="http://schemas.openxmlformats.org/officeDocument/2006/relationships" xmlns:w="http://schemas.openxmlformats.org/wordprocessingml/2006/main" xmlns:w14="http://schemas.microsoft.com/office/word/2010/wordml" xmlns:w15="http://schemas.microsoft.com/office/word/2012/wordml" xmlns:w16se="http://schemas.microsoft.com/office/word/2015/wordml/symex" mc:Ignorable="w14 w15 w16se">
+<w:styles xmlns:mc="http://schemas.openxmlformats.org/markup-compatibility/2006" xmlns:r="http://schemas.openxmlformats.org/officeDocument/2006/relationships" xmlns:w="http://schemas.openxmlformats.org/wordprocessingml/2006/main" xmlns:w14="http://schemas.microsoft.com/office/word/2010/wordml" xmlns:w15="http://schemas.microsoft.com/office/word/2012/wordml" xmlns:w16cex="http://schemas.microsoft.com/office/word/2018/wordml/cex" xmlns:w16cid="http://schemas.microsoft.com/office/word/2016/wordml/cid" xmlns:w16="http://schemas.microsoft.com/office/word/2018/wordml" xmlns:w16du="http://schemas.microsoft.com/office/word/2023/wordml/word16du" xmlns:w16sdtdh="http://schemas.microsoft.com/office/word/2020/wordml/sdtdatahash" xmlns:w16se="http://schemas.microsoft.com/office/word/2015/wordml/symex" mc:Ignorable="w14 w15 w16se w16cid w16 w16cex w16sdtdh w16du">
   <w:docDefaults>
     <w:rPrDefault>
       <w:rPr>
@@ -2838,7 +3595,7 @@
       </w:pPr>
     </w:pPrDefault>
   </w:docDefaults>
-  <w:latentStyles w:defLockedState="0" w:defUIPriority="99" w:defSemiHidden="0" w:defUnhideWhenUsed="0" w:defQFormat="0" w:count="371">
+  <w:latentStyles w:defLockedState="0" w:defUIPriority="99" w:defSemiHidden="0" w:defUnhideWhenUsed="0" w:defQFormat="0" w:count="376">
     <w:lsdException w:name="Normal" w:uiPriority="0" w:qFormat="1"/>
     <w:lsdException w:name="heading 1" w:uiPriority="9" w:qFormat="1"/>
     <w:lsdException w:name="heading 2" w:semiHidden="1" w:uiPriority="9" w:unhideWhenUsed="1" w:qFormat="1"/>
@@ -3210,6 +3967,11 @@
     <w:lsdException w:name="List Table 5 Dark Accent 6" w:uiPriority="50"/>
     <w:lsdException w:name="List Table 6 Colorful Accent 6" w:uiPriority="51"/>
     <w:lsdException w:name="List Table 7 Colorful Accent 6" w:uiPriority="52"/>
+    <w:lsdException w:name="Mention" w:semiHidden="1" w:unhideWhenUsed="1"/>
+    <w:lsdException w:name="Smart Hyperlink" w:semiHidden="1" w:unhideWhenUsed="1"/>
+    <w:lsdException w:name="Hashtag" w:semiHidden="1" w:unhideWhenUsed="1"/>
+    <w:lsdException w:name="Unresolved Mention" w:semiHidden="1" w:unhideWhenUsed="1"/>
+    <w:lsdException w:name="Smart Link" w:semiHidden="1" w:unhideWhenUsed="1"/>
   </w:latentStyles>
   <w:style w:type="paragraph" w:default="1" w:styleId="a">
     <w:name w:val="Normal"/>
@@ -3421,7 +4183,6 @@
   <w:style w:type="character" w:default="1" w:styleId="a0">
     <w:name w:val="Default Paragraph Font"/>
     <w:uiPriority w:val="1"/>
-    <w:semiHidden/>
     <w:unhideWhenUsed/>
   </w:style>
   <w:style w:type="table" w:default="1" w:styleId="a1">
